--- a/source/python/services/playground/deeplay-invoices/deeplay_invoices/generate_act_template.docx
+++ b/source/python/services/playground/deeplay-invoices/deeplay_invoices/generate_act_template.docx
@@ -66,25 +66,7 @@
           <w:szCs w:val="32"/>
           <w:lang w:val="en-US"/>
         </w:rPr>
-        <w:t>{TODAY_MM</w:t>
-      </w:r>
-      <w:r>
-        <w:rPr>
-          <w:b/>
-          <w:sz w:val="32"/>
-          <w:szCs w:val="32"/>
-          <w:lang w:val="en-US"/>
-        </w:rPr>
-        <w:t>/</w:t>
-      </w:r>
-      <w:r>
-        <w:rPr>
-          <w:b/>
-          <w:sz w:val="32"/>
-          <w:szCs w:val="32"/>
-          <w:lang w:val="en-US"/>
-        </w:rPr>
-        <w:t>YY}</w:t>
+        <w:t>{TODAY_MM/YY}</w:t>
       </w:r>
     </w:p>
     <w:p>
@@ -172,25 +154,19 @@
         <w:rPr>
           <w:lang w:val="en-US"/>
         </w:rPr>
-        <w:t xml:space="preserve">(hereinafter referred to as Contractor), to the </w:t>
-      </w:r>
-      <w:r>
-        <w:rPr>
-          <w:lang w:val="en-US"/>
-        </w:rPr>
-        <w:t>{</w:t>
-      </w:r>
-      <w:r>
-        <w:rPr>
-          <w:lang w:val="en-US"/>
-        </w:rPr>
-        <w:t>SERVICE_</w:t>
-      </w:r>
-      <w:r>
-        <w:rPr>
-          <w:lang w:val="en-US"/>
-        </w:rPr>
-        <w:t xml:space="preserve">AGREEMENT} </w:t>
+        <w:t>(hereinafter referred to as Contractor), to the</w:t>
+      </w:r>
+      <w:r>
+        <w:rPr>
+          <w:lang w:val="en-US"/>
+        </w:rPr>
+        <w:t xml:space="preserve"> {SERVICE_AGREEMENT}</w:t>
+      </w:r>
+      <w:r>
+        <w:rPr>
+          <w:lang w:val="en-US"/>
+        </w:rPr>
+        <w:t xml:space="preserve"> </w:t>
       </w:r>
       <w:r>
         <w:rPr>
@@ -1299,6 +1275,7 @@
   <w:style w:type="character" w:default="1" w:styleId="DefaultParagraphFont">
     <w:name w:val="Default Paragraph Font"/>
     <w:uiPriority w:val="1"/>
+    <w:semiHidden/>
     <w:unhideWhenUsed/>
   </w:style>
   <w:style w:type="table" w:default="1" w:styleId="TableNormal">

--- a/source/python/services/playground/deeplay-invoices/deeplay_invoices/generate_act_template.docx
+++ b/source/python/services/playground/deeplay-invoices/deeplay_invoices/generate_act_template.docx
@@ -14,6 +14,7 @@
         </w:rPr>
       </w:pPr>
       <w:bookmarkStart w:id="0" w:name="OLE_LINK1"/>
+      <w:bookmarkStart w:id="1" w:name="_Hlk179484807"/>
       <w:r>
         <w:rPr>
           <w:b/>
@@ -30,45 +31,10 @@
           <w:szCs w:val="32"/>
           <w:lang w:val="en-US"/>
         </w:rPr>
-        <w:t>Act of rendered services №</w:t>
-      </w:r>
-      <w:r>
-        <w:rPr>
-          <w:b/>
-          <w:sz w:val="32"/>
-          <w:szCs w:val="32"/>
-          <w:lang w:val="en-US"/>
-        </w:rPr>
-        <w:t xml:space="preserve"> </w:t>
-      </w:r>
-      <w:r>
-        <w:rPr>
-          <w:b/>
-          <w:sz w:val="32"/>
-          <w:szCs w:val="32"/>
-          <w:lang w:val="en-US"/>
-        </w:rPr>
-        <w:t>{N}</w:t>
-      </w:r>
-      <w:r>
-        <w:rPr>
-          <w:b/>
-          <w:sz w:val="32"/>
-          <w:szCs w:val="32"/>
-          <w:lang w:val="en-US"/>
-        </w:rPr>
-        <w:t>-</w:t>
-      </w:r>
-      <w:r>
-        <w:rPr>
-          <w:b/>
-          <w:sz w:val="32"/>
-          <w:szCs w:val="32"/>
-          <w:lang w:val="en-US"/>
-        </w:rPr>
-        <w:t>{TODAY_MM/YY}</w:t>
+        <w:t>Act of rendered services № {N}-{TODAY_MM_YY}</w:t>
       </w:r>
     </w:p>
+    <w:bookmarkEnd w:id="1"/>
     <w:p>
       <w:pPr>
         <w:spacing w:after="0" w:line="240" w:lineRule="auto"/>
@@ -98,93 +64,7 @@
         <w:rPr>
           <w:lang w:val="en-US"/>
         </w:rPr>
-        <w:t>This Service act is made on</w:t>
-      </w:r>
-      <w:r>
-        <w:rPr>
-          <w:lang w:val="en-US"/>
-        </w:rPr>
-        <w:t xml:space="preserve"> {TODAY_YYYY-MM-DD}</w:t>
-      </w:r>
-      <w:r>
-        <w:rPr>
-          <w:lang w:val="en-US"/>
-        </w:rPr>
-        <w:t xml:space="preserve"> </w:t>
-      </w:r>
-      <w:r>
-        <w:rPr>
-          <w:lang w:val="en-US"/>
-        </w:rPr>
-        <w:t xml:space="preserve">between </w:t>
-      </w:r>
-      <w:r>
-        <w:rPr>
-          <w:rStyle w:val="2"/>
-        </w:rPr>
-        <w:t>Vodoria</w:t>
-      </w:r>
-      <w:r>
-        <w:rPr>
-          <w:rStyle w:val="2"/>
-        </w:rPr>
-        <w:t xml:space="preserve"> Limited</w:t>
-      </w:r>
-      <w:r>
-        <w:rPr>
-          <w:lang w:val="en-US"/>
-        </w:rPr>
-        <w:t xml:space="preserve"> (hereinafter referred to as Customer), and </w:t>
-      </w:r>
-      <w:r>
-        <w:rPr>
-          <w:b/>
-          <w:lang w:val="en-US"/>
-        </w:rPr>
-        <w:t>Individual Entrepreneur</w:t>
-      </w:r>
-      <w:r>
-        <w:rPr>
-          <w:b/>
-          <w:lang w:val="en-US"/>
-        </w:rPr>
-        <w:t xml:space="preserve"> Arsenii Kadaner </w:t>
-      </w:r>
-      <w:r>
-        <w:rPr>
-          <w:lang w:val="en-US"/>
-        </w:rPr>
-        <w:t>(hereinafter referred to as Contractor), to the</w:t>
-      </w:r>
-      <w:r>
-        <w:rPr>
-          <w:lang w:val="en-US"/>
-        </w:rPr>
-        <w:t xml:space="preserve"> {SERVICE_AGREEMENT}</w:t>
-      </w:r>
-      <w:r>
-        <w:rPr>
-          <w:lang w:val="en-US"/>
-        </w:rPr>
-        <w:t xml:space="preserve"> </w:t>
-      </w:r>
-      <w:r>
-        <w:rPr>
-          <w:lang w:val="en-US"/>
-        </w:rPr>
-        <w:t xml:space="preserve">(hereinafter referred to as </w:t>
-      </w:r>
-      <w:r>
-        <w:rPr>
-          <w:lang w:val="en-US"/>
-        </w:rPr>
-        <w:t>Agreement</w:t>
-      </w:r>
-      <w:r>
-        <w:rPr>
-          <w:lang w:val="en-US"/>
-        </w:rPr>
-        <w:t>),</w:t>
+        <w:t>This Service act is made on {TODAY_YYYY_MM_DD} between Vodoria Limited (hereinafter referred to as Customer), and Individual Entrepreneur Arsenii Kadaner (hereinafter referred to as Contractor), to the {SERVICE_AGREEMENT} (hereinafter referred to as Agreement),</w:t>
       </w:r>
     </w:p>
     <w:p>
@@ -214,19 +94,7 @@
         <w:rPr>
           <w:lang w:val="en-US"/>
         </w:rPr>
-        <w:t xml:space="preserve">The Parties confirm that they have fulfilled all their obligations under the Agreement for the period </w:t>
-      </w:r>
-      <w:r>
-        <w:rPr>
-          <w:lang w:val="en-US"/>
-        </w:rPr>
-        <w:t>{PAID_MONTH_YYYY-MM}</w:t>
-      </w:r>
-      <w:r>
-        <w:rPr>
-          <w:lang w:val="en-US"/>
-        </w:rPr>
-        <w:t>.</w:t>
+        <w:t>The Parties confirm that they have fulfilled all their obligations under the Agreement for the period {PAID_MONTH_YYYY_MM}.</w:t>
       </w:r>
     </w:p>
     <w:p>
@@ -565,8 +433,8 @@
                 <w:lang w:val="en-US"/>
               </w:rPr>
             </w:pPr>
-            <w:bookmarkStart w:id="1" w:name="_heading=h.30j0zll" w:colFirst="0" w:colLast="0"/>
-            <w:bookmarkEnd w:id="1"/>
+            <w:bookmarkStart w:id="2" w:name="_heading=h.30j0zll" w:colFirst="0" w:colLast="0"/>
+            <w:bookmarkEnd w:id="2"/>
             <w:r>
               <w:rPr>
                 <w:lang w:val="en-US"/>

--- a/source/python/services/playground/deeplay-invoices/deeplay_invoices/generate_act_template.docx
+++ b/source/python/services/playground/deeplay-invoices/deeplay_invoices/generate_act_template.docx
@@ -13,8 +13,8 @@
           <w:lang w:val="en-US"/>
         </w:rPr>
       </w:pPr>
-      <w:bookmarkStart w:id="0" w:name="OLE_LINK1"/>
-      <w:bookmarkStart w:id="1" w:name="_Hlk179484807"/>
+      <w:bookmarkStart w:id="0" w:name="_Hlk179484807"/>
+      <w:bookmarkStart w:id="1" w:name="OLE_LINK1"/>
       <w:r>
         <w:rPr>
           <w:b/>
@@ -34,7 +34,7 @@
         <w:t>Act of rendered services № {N}-{TODAY_MM_YY}</w:t>
       </w:r>
     </w:p>
-    <w:bookmarkEnd w:id="1"/>
+    <w:bookmarkEnd w:id="0"/>
     <w:p>
       <w:pPr>
         <w:spacing w:after="0" w:line="240" w:lineRule="auto"/>
@@ -64,7 +64,49 @@
         <w:rPr>
           <w:lang w:val="en-US"/>
         </w:rPr>
-        <w:t>This Service act is made on {TODAY_YYYY_MM_DD} between Vodoria Limited (hereinafter referred to as Customer), and Individual Entrepreneur Arsenii Kadaner (hereinafter referred to as Contractor), to the {SERVICE_AGREEMENT} (hereinafter referred to as Agreement),</w:t>
+        <w:t xml:space="preserve">This Service act is made on {TODAY_YYYY_MM_DD} between </w:t>
+      </w:r>
+      <w:proofErr w:type="spellStart"/>
+      <w:r>
+        <w:rPr>
+          <w:lang w:val="en-US"/>
+        </w:rPr>
+        <w:t>Vodoria</w:t>
+      </w:r>
+      <w:proofErr w:type="spellEnd"/>
+      <w:r>
+        <w:rPr>
+          <w:lang w:val="en-US"/>
+        </w:rPr>
+        <w:t xml:space="preserve"> Limited (hereinafter referred to as Customer), and Individual Entrepreneur </w:t>
+      </w:r>
+      <w:proofErr w:type="spellStart"/>
+      <w:r>
+        <w:rPr>
+          <w:lang w:val="en-US"/>
+        </w:rPr>
+        <w:t>Arsenii</w:t>
+      </w:r>
+      <w:proofErr w:type="spellEnd"/>
+      <w:r>
+        <w:rPr>
+          <w:lang w:val="en-US"/>
+        </w:rPr>
+        <w:t xml:space="preserve"> </w:t>
+      </w:r>
+      <w:proofErr w:type="spellStart"/>
+      <w:r>
+        <w:rPr>
+          <w:lang w:val="en-US"/>
+        </w:rPr>
+        <w:t>Kadaner</w:t>
+      </w:r>
+      <w:proofErr w:type="spellEnd"/>
+      <w:r>
+        <w:rPr>
+          <w:lang w:val="en-US"/>
+        </w:rPr>
+        <w:t xml:space="preserve"> (hereinafter referred to as Contractor), to the {SERVICE_AGREEMENT} (hereinafter referred to as Agreement),</w:t>
       </w:r>
     </w:p>
     <w:p>
@@ -233,43 +275,7 @@
         <w:rPr>
           <w:lang w:val="en-US"/>
         </w:rPr>
-        <w:t>The total cost of the services amounted to</w:t>
-      </w:r>
-      <w:r>
-        <w:rPr>
-          <w:lang w:val="en-US"/>
-        </w:rPr>
-        <w:t xml:space="preserve"> {AMOUNT}$</w:t>
-      </w:r>
-      <w:r>
-        <w:rPr>
-          <w:lang w:val="en-US"/>
-        </w:rPr>
-        <w:t xml:space="preserve"> </w:t>
-      </w:r>
-      <w:r>
-        <w:rPr>
-          <w:lang w:val="en-US"/>
-        </w:rPr>
-        <w:t>(</w:t>
-      </w:r>
-      <w:r>
-        <w:rPr>
-          <w:lang w:val="en-US"/>
-        </w:rPr>
-        <w:t>{AMOUNT_WORDS}</w:t>
-      </w:r>
-      <w:r>
-        <w:rPr>
-          <w:lang w:val="en-US"/>
-        </w:rPr>
-        <w:t>)</w:t>
-      </w:r>
-      <w:r>
-        <w:rPr>
-          <w:lang w:val="en-US"/>
-        </w:rPr>
-        <w:t xml:space="preserve"> of Dollars of USA.</w:t>
+        <w:t>The total cost of the services amounted to {INT_AMOUNT}$ ({AMOUNT_WORDS}) of Dollars of USA.</w:t>
       </w:r>
     </w:p>
     <w:p>
@@ -372,25 +378,48 @@
                 <w:lang w:val="en-US"/>
               </w:rPr>
             </w:pPr>
+            <w:proofErr w:type="spellStart"/>
             <w:r>
               <w:rPr>
                 <w:b/>
                 <w:lang w:val="en-US"/>
               </w:rPr>
-              <w:t>Vodoria Limited</w:t>
-            </w:r>
-          </w:p>
-          <w:p>
-            <w:pPr>
-              <w:rPr>
-                <w:lang w:val="en-US"/>
-              </w:rPr>
-            </w:pPr>
-            <w:r>
-              <w:rPr>
-                <w:lang w:val="en-US"/>
-              </w:rPr>
-              <w:t xml:space="preserve">Address: 4, Diagorou, KERMIA House, </w:t>
+              <w:t>Vodoria</w:t>
+            </w:r>
+            <w:proofErr w:type="spellEnd"/>
+            <w:r>
+              <w:rPr>
+                <w:b/>
+                <w:lang w:val="en-US"/>
+              </w:rPr>
+              <w:t xml:space="preserve"> Limited</w:t>
+            </w:r>
+          </w:p>
+          <w:p>
+            <w:pPr>
+              <w:rPr>
+                <w:lang w:val="en-US"/>
+              </w:rPr>
+            </w:pPr>
+            <w:r>
+              <w:rPr>
+                <w:lang w:val="en-US"/>
+              </w:rPr>
+              <w:t xml:space="preserve">Address: 4, </w:t>
+            </w:r>
+            <w:proofErr w:type="spellStart"/>
+            <w:r>
+              <w:rPr>
+                <w:lang w:val="en-US"/>
+              </w:rPr>
+              <w:t>Diagorou</w:t>
+            </w:r>
+            <w:proofErr w:type="spellEnd"/>
+            <w:r>
+              <w:rPr>
+                <w:lang w:val="en-US"/>
+              </w:rPr>
+              <w:t xml:space="preserve">, KERMIA House, </w:t>
             </w:r>
           </w:p>
           <w:p>
@@ -510,13 +539,15 @@
               </w:rPr>
               <w:t xml:space="preserve">Individual Entrepreneur </w:t>
             </w:r>
+            <w:proofErr w:type="spellStart"/>
             <w:r>
               <w:rPr>
                 <w:b/>
                 <w:lang w:val="en-US"/>
               </w:rPr>
-              <w:t>Arsenii Kadaner</w:t>
-            </w:r>
+              <w:t>Arsenii</w:t>
+            </w:r>
+            <w:proofErr w:type="spellEnd"/>
             <w:r>
               <w:rPr>
                 <w:b/>
@@ -524,6 +555,22 @@
               </w:rPr>
               <w:t xml:space="preserve"> </w:t>
             </w:r>
+            <w:proofErr w:type="spellStart"/>
+            <w:r>
+              <w:rPr>
+                <w:b/>
+                <w:lang w:val="en-US"/>
+              </w:rPr>
+              <w:t>Kadaner</w:t>
+            </w:r>
+            <w:proofErr w:type="spellEnd"/>
+            <w:r>
+              <w:rPr>
+                <w:b/>
+                <w:lang w:val="en-US"/>
+              </w:rPr>
+              <w:t xml:space="preserve"> </w:t>
+            </w:r>
           </w:p>
           <w:p>
             <w:pPr>
@@ -560,7 +607,35 @@
               <w:rPr>
                 <w:lang w:val="en-US"/>
               </w:rPr>
-              <w:t>Address: Georgia, Tbilisi city, Krtsanisi district, Fonichala settlement 3, building 5</w:t>
+              <w:t xml:space="preserve">Address: Georgia, Tbilisi city, </w:t>
+            </w:r>
+            <w:proofErr w:type="spellStart"/>
+            <w:r>
+              <w:rPr>
+                <w:lang w:val="en-US"/>
+              </w:rPr>
+              <w:t>Krtsanisi</w:t>
+            </w:r>
+            <w:proofErr w:type="spellEnd"/>
+            <w:r>
+              <w:rPr>
+                <w:lang w:val="en-US"/>
+              </w:rPr>
+              <w:t xml:space="preserve"> district, </w:t>
+            </w:r>
+            <w:proofErr w:type="spellStart"/>
+            <w:r>
+              <w:rPr>
+                <w:lang w:val="en-US"/>
+              </w:rPr>
+              <w:t>Fonichala</w:t>
+            </w:r>
+            <w:proofErr w:type="spellEnd"/>
+            <w:r>
+              <w:rPr>
+                <w:lang w:val="en-US"/>
+              </w:rPr>
+              <w:t xml:space="preserve"> settlement 3, building 5</w:t>
             </w:r>
           </w:p>
           <w:p>
@@ -604,16 +679,32 @@
               </w:rPr>
               <w:t xml:space="preserve">Individual Entrepreneur </w:t>
             </w:r>
-            <w:r>
-              <w:rPr>
-                <w:lang w:val="en-US"/>
-              </w:rPr>
-              <w:t>Arsenii Kadaner</w:t>
-            </w:r>
+            <w:proofErr w:type="spellStart"/>
+            <w:r>
+              <w:rPr>
+                <w:lang w:val="en-US"/>
+              </w:rPr>
+              <w:t>Arsenii</w:t>
+            </w:r>
+            <w:proofErr w:type="spellEnd"/>
+            <w:r>
+              <w:rPr>
+                <w:lang w:val="en-US"/>
+              </w:rPr>
+              <w:t xml:space="preserve"> </w:t>
+            </w:r>
+            <w:proofErr w:type="spellStart"/>
+            <w:r>
+              <w:rPr>
+                <w:lang w:val="en-US"/>
+              </w:rPr>
+              <w:t>Kadaner</w:t>
+            </w:r>
+            <w:proofErr w:type="spellEnd"/>
           </w:p>
         </w:tc>
       </w:tr>
-      <w:bookmarkEnd w:id="0"/>
+      <w:bookmarkEnd w:id="1"/>
     </w:tbl>
     <w:p>
       <w:pPr>
